--- a/static/documentos/Formato-de-evidencia-documental.docx
+++ b/static/documentos/Formato-de-evidencia-documental.docx
@@ -205,133 +205,8 @@
         <w:tblLook w:val="04A0" w:firstRow="1" w:lastRow="0" w:firstColumn="1" w:lastColumn="0" w:noHBand="0" w:noVBand="1"/>
       </w:tblPr>
       <w:tblGrid>
-        <w:gridCol w:w="2405"/>
-        <w:gridCol w:w="8363"/>
+        <w:gridCol w:w="10768"/>
       </w:tblGrid>
-      <w:tr>
-        <w:tc>
-          <w:tcPr>
-            <w:tcW w:w="2405" w:type="dxa"/>
-            <w:shd w:val="clear" w:color="auto" w:fill="C00000"/>
-            <w:vAlign w:val="center"/>
-          </w:tcPr>
-          <w:p>
-            <w:pPr>
-              <w:rPr>
-                <w:b/>
-                <w:color w:val="FFFFFF" w:themeColor="background1"/>
-              </w:rPr>
-            </w:pPr>
-            <w:r>
-              <w:rPr>
-                <w:b/>
-                <w:color w:val="FFFFFF" w:themeColor="background1"/>
-              </w:rPr>
-              <w:t>Dirección o Paramunicipal:</w:t>
-            </w:r>
-          </w:p>
-        </w:tc>
-        <w:tc>
-          <w:tcPr>
-            <w:tcW w:w="8363" w:type="dxa"/>
-            <w:vAlign w:val="center"/>
-          </w:tcPr>
-          <w:p/>
-        </w:tc>
-      </w:tr>
-      <w:tr>
-        <w:tc>
-          <w:tcPr>
-            <w:tcW w:w="2405" w:type="dxa"/>
-            <w:shd w:val="clear" w:color="auto" w:fill="C00000"/>
-            <w:vAlign w:val="center"/>
-          </w:tcPr>
-          <w:p>
-            <w:pPr>
-              <w:rPr>
-                <w:b/>
-                <w:color w:val="FFFFFF" w:themeColor="background1"/>
-              </w:rPr>
-            </w:pPr>
-            <w:r>
-              <w:rPr>
-                <w:b/>
-                <w:color w:val="FFFFFF" w:themeColor="background1"/>
-              </w:rPr>
-              <w:t>Programa:</w:t>
-            </w:r>
-          </w:p>
-        </w:tc>
-        <w:tc>
-          <w:tcPr>
-            <w:tcW w:w="8363" w:type="dxa"/>
-            <w:vAlign w:val="center"/>
-          </w:tcPr>
-          <w:p/>
-        </w:tc>
-      </w:tr>
-      <w:tr>
-        <w:tc>
-          <w:tcPr>
-            <w:tcW w:w="2405" w:type="dxa"/>
-            <w:shd w:val="clear" w:color="auto" w:fill="C00000"/>
-            <w:vAlign w:val="center"/>
-          </w:tcPr>
-          <w:p>
-            <w:pPr>
-              <w:rPr>
-                <w:b/>
-                <w:color w:val="FFFFFF" w:themeColor="background1"/>
-              </w:rPr>
-            </w:pPr>
-            <w:r>
-              <w:rPr>
-                <w:b/>
-                <w:color w:val="FFFFFF" w:themeColor="background1"/>
-              </w:rPr>
-              <w:t>Acción:</w:t>
-            </w:r>
-          </w:p>
-        </w:tc>
-        <w:tc>
-          <w:tcPr>
-            <w:tcW w:w="8363" w:type="dxa"/>
-            <w:vAlign w:val="center"/>
-          </w:tcPr>
-          <w:p/>
-        </w:tc>
-      </w:tr>
-      <w:tr>
-        <w:tc>
-          <w:tcPr>
-            <w:tcW w:w="2405" w:type="dxa"/>
-            <w:shd w:val="clear" w:color="auto" w:fill="C00000"/>
-            <w:vAlign w:val="center"/>
-          </w:tcPr>
-          <w:p>
-            <w:pPr>
-              <w:rPr>
-                <w:b/>
-                <w:color w:val="FFFFFF" w:themeColor="background1"/>
-              </w:rPr>
-            </w:pPr>
-            <w:r>
-              <w:rPr>
-                <w:b/>
-                <w:color w:val="FFFFFF" w:themeColor="background1"/>
-              </w:rPr>
-              <w:t>Actividad realizada:</w:t>
-            </w:r>
-          </w:p>
-        </w:tc>
-        <w:tc>
-          <w:tcPr>
-            <w:tcW w:w="8363" w:type="dxa"/>
-            <w:vAlign w:val="center"/>
-          </w:tcPr>
-          <w:p/>
-        </w:tc>
-      </w:tr>
       <w:tr>
         <w:trPr>
           <w:trHeight w:val="11473"/>
@@ -339,7 +214,6 @@
         <w:tc>
           <w:tcPr>
             <w:tcW w:w="10768" w:type="dxa"/>
-            <w:gridSpan w:val="2"/>
           </w:tcPr>
           <w:p>
             <w:pPr>
@@ -348,6 +222,8 @@
                 <w:sz w:val="20"/>
               </w:rPr>
             </w:pPr>
+            <w:bookmarkStart w:id="0" w:name="_GoBack"/>
+            <w:bookmarkEnd w:id="0"/>
             <w:r>
               <w:rPr>
                 <w:i/>
@@ -413,10 +289,7 @@
         </w:tc>
       </w:tr>
     </w:tbl>
-    <w:p>
-      <w:bookmarkStart w:id="0" w:name="_GoBack"/>
-      <w:bookmarkEnd w:id="0"/>
-    </w:p>
+    <w:p/>
     <w:sectPr>
       <w:pgSz w:w="12240" w:h="15840"/>
       <w:pgMar w:top="720" w:right="720" w:bottom="720" w:left="720" w:header="708" w:footer="708" w:gutter="0"/>
